--- a/sprint 1.docx
+++ b/sprint 1.docx
@@ -437,22 +437,8 @@
               <w:rPr>
                 <w:rFonts w:asciiTheme="minorHAnsi" w:hAnsiTheme="minorHAnsi" w:cstheme="minorBidi"/>
               </w:rPr>
-              <w:t xml:space="preserve">Belisario Buitrago </w:t>
-            </w:r>
-            <w:proofErr w:type="spellStart"/>
-            <w:r>
-              <w:rPr>
-                <w:rFonts w:asciiTheme="minorHAnsi" w:hAnsiTheme="minorHAnsi" w:cstheme="minorBidi"/>
-              </w:rPr>
-              <w:t>Lieva</w:t>
-            </w:r>
-            <w:r>
-              <w:rPr>
-                <w:rFonts w:asciiTheme="minorHAnsi" w:hAnsiTheme="minorHAnsi" w:cstheme="minorBidi"/>
-              </w:rPr>
-              <w:t>n</w:t>
-            </w:r>
-            <w:proofErr w:type="spellEnd"/>
+              <w:t xml:space="preserve">Haider Steban Castillo Tobón </w:t>
+            </w:r>
           </w:p>
         </w:tc>
       </w:tr>
@@ -599,14 +585,12 @@
                 <w:rFonts w:asciiTheme="minorHAnsi" w:hAnsiTheme="minorHAnsi" w:cstheme="minorHAnsi"/>
               </w:rPr>
             </w:pPr>
-            <w:proofErr w:type="spellStart"/>
             <w:r>
               <w:rPr>
                 <w:rFonts w:asciiTheme="minorHAnsi" w:hAnsiTheme="minorHAnsi" w:cstheme="minorHAnsi"/>
               </w:rPr>
               <w:t>StakeHolder</w:t>
             </w:r>
-            <w:proofErr w:type="spellEnd"/>
           </w:p>
         </w:tc>
         <w:tc>
@@ -1470,7 +1454,6 @@
               </w:rPr>
               <w:t xml:space="preserve">el </w:t>
             </w:r>
-            <w:proofErr w:type="spellStart"/>
             <w:r>
               <w:rPr>
                 <w:rFonts w:asciiTheme="minorHAnsi" w:hAnsiTheme="minorHAnsi" w:cstheme="minorBidi"/>
@@ -1481,16 +1464,8 @@
               <w:rPr>
                 <w:rFonts w:asciiTheme="minorHAnsi" w:hAnsiTheme="minorHAnsi" w:cstheme="minorBidi"/>
               </w:rPr>
-              <w:t>ackend</w:t>
-            </w:r>
-            <w:proofErr w:type="spellEnd"/>
-            <w:r>
-              <w:rPr>
-                <w:rFonts w:asciiTheme="minorHAnsi" w:hAnsiTheme="minorHAnsi" w:cstheme="minorBidi"/>
-              </w:rPr>
-              <w:t xml:space="preserve"> y </w:t>
-            </w:r>
-            <w:proofErr w:type="spellStart"/>
+              <w:t xml:space="preserve">ackend y </w:t>
+            </w:r>
             <w:r>
               <w:rPr>
                 <w:rFonts w:asciiTheme="minorHAnsi" w:hAnsiTheme="minorHAnsi" w:cstheme="minorBidi"/>
@@ -1503,7 +1478,6 @@
               </w:rPr>
               <w:t>rontend</w:t>
             </w:r>
-            <w:proofErr w:type="spellEnd"/>
             <w:r>
               <w:rPr>
                 <w:rFonts w:asciiTheme="minorHAnsi" w:hAnsiTheme="minorHAnsi" w:cstheme="minorBidi"/>
@@ -1976,114 +1950,32 @@
     <w:p/>
     <w:p>
       <w:r>
-        <w:t xml:space="preserve">Usabilidad – </w:t>
-      </w:r>
-      <w:proofErr w:type="spellStart"/>
-      <w:r>
-        <w:t>Interoperatividad</w:t>
-      </w:r>
-      <w:proofErr w:type="spellEnd"/>
-      <w:r>
-        <w:t xml:space="preserve"> - prueba de estrés.</w:t>
-      </w:r>
-    </w:p>
-    <w:p/>
-    <w:p>
-      <w:r>
-        <w:t xml:space="preserve">Java -&gt; </w:t>
-      </w:r>
-      <w:proofErr w:type="spellStart"/>
-      <w:r>
-        <w:t>Springboot</w:t>
-      </w:r>
-      <w:proofErr w:type="spellEnd"/>
-    </w:p>
-    <w:p/>
-    <w:p>
-      <w:r>
-        <w:t xml:space="preserve">JavaScript -&gt; </w:t>
-      </w:r>
-      <w:proofErr w:type="spellStart"/>
-      <w:r>
-        <w:t>Node</w:t>
-      </w:r>
-      <w:proofErr w:type="spellEnd"/>
-      <w:r>
-        <w:t>{</w:t>
-      </w:r>
-      <w:proofErr w:type="spellStart"/>
-      <w:r>
-        <w:t>angualr</w:t>
-      </w:r>
-      <w:proofErr w:type="spellEnd"/>
-      <w:r>
-        <w:t xml:space="preserve">, </w:t>
-      </w:r>
-      <w:proofErr w:type="spellStart"/>
-      <w:r>
-        <w:t>react</w:t>
-      </w:r>
-      <w:proofErr w:type="spellEnd"/>
-      <w:r>
-        <w:t xml:space="preserve">, </w:t>
-      </w:r>
-      <w:proofErr w:type="spellStart"/>
-      <w:r>
-        <w:t>vue</w:t>
-      </w:r>
-      <w:proofErr w:type="spellEnd"/>
-      <w:r>
-        <w:t xml:space="preserve">, </w:t>
-      </w:r>
-      <w:proofErr w:type="spellStart"/>
-      <w:r>
-        <w:t>express</w:t>
-      </w:r>
-      <w:proofErr w:type="spellEnd"/>
-      <w:r>
-        <w:t>}</w:t>
-      </w:r>
-    </w:p>
-    <w:p/>
-    <w:p>
-      <w:r>
-        <w:t xml:space="preserve">Base dade datos{no – </w:t>
-      </w:r>
-      <w:proofErr w:type="spellStart"/>
-      <w:r>
-        <w:t>mongodb</w:t>
-      </w:r>
-      <w:proofErr w:type="spellEnd"/>
-      <w:r>
-        <w:t xml:space="preserve">} </w:t>
-      </w:r>
-    </w:p>
-    <w:p/>
-    <w:p>
-      <w:r>
-        <w:t xml:space="preserve">Library </w:t>
-      </w:r>
-      <w:proofErr w:type="spellStart"/>
-      <w:r>
-        <w:t>css</w:t>
-      </w:r>
-      <w:proofErr w:type="spellEnd"/>
-      <w:r>
-        <w:t>{Bootstrap, https://bootswatch.com/help/ }</w:t>
-      </w:r>
-      <w:proofErr w:type="spellStart"/>
-      <w:r>
-        <w:t>js</w:t>
-      </w:r>
-      <w:proofErr w:type="spellEnd"/>
-      <w:r>
-        <w:t>{</w:t>
-      </w:r>
-      <w:proofErr w:type="spellStart"/>
-      <w:r>
-        <w:t>ajax,axios</w:t>
-      </w:r>
-      <w:proofErr w:type="spellEnd"/>
+        <w:t>Usabilidad – Interoperatividad - prueba de estrés.</w:t>
+      </w:r>
+    </w:p>
+    <w:p/>
+    <w:p>
+      <w:r>
+        <w:t>Java -&gt; Springboot</w:t>
+      </w:r>
+    </w:p>
+    <w:p/>
+    <w:p>
+      <w:r>
+        <w:t>JavaScript -&gt; Node{angualr, react, vue, express}</w:t>
+      </w:r>
+    </w:p>
+    <w:p/>
+    <w:p>
+      <w:r>
+        <w:t xml:space="preserve">Base dade datos{no – mongodb} </w:t>
+      </w:r>
+    </w:p>
+    <w:p/>
+    <w:p>
+      <w:r>
+        <w:t>Library css{Bootstrap, https://bootswatch.com/help/ }js{ajax,axios</w:t>
+      </w:r>
       <w:r>
         <w:t>}</w:t>
       </w:r>
@@ -2312,6 +2204,43 @@
       <w:pPr>
         <w:jc w:val="both"/>
       </w:pPr>
+      <w:r>
+        <w:drawing>
+          <wp:inline distT="0" distB="0" distL="0" distR="0" wp14:anchorId="6BA211CE" wp14:editId="6F32D57D">
+            <wp:extent cx="5612130" cy="2636520"/>
+            <wp:effectExtent l="0" t="0" r="7620" b="0"/>
+            <wp:docPr id="5" name="Imagen 5" descr="Captura de pantalla de un videojuego&#10;&#10;Descripción generada automáticamente"/>
+            <wp:cNvGraphicFramePr>
+              <a:graphicFrameLocks xmlns:a="http://schemas.openxmlformats.org/drawingml/2006/main" noChangeAspect="1"/>
+            </wp:cNvGraphicFramePr>
+            <a:graphic xmlns:a="http://schemas.openxmlformats.org/drawingml/2006/main">
+              <a:graphicData uri="http://schemas.openxmlformats.org/drawingml/2006/picture">
+                <pic:pic xmlns:pic="http://schemas.openxmlformats.org/drawingml/2006/picture">
+                  <pic:nvPicPr>
+                    <pic:cNvPr id="5" name="Imagen 5" descr="Captura de pantalla de un videojuego&#10;&#10;Descripción generada automáticamente"/>
+                    <pic:cNvPicPr/>
+                  </pic:nvPicPr>
+                  <pic:blipFill>
+                    <a:blip r:embed="rId7"/>
+                    <a:stretch>
+                      <a:fillRect/>
+                    </a:stretch>
+                  </pic:blipFill>
+                  <pic:spPr>
+                    <a:xfrm>
+                      <a:off x="0" y="0"/>
+                      <a:ext cx="5612130" cy="2636520"/>
+                    </a:xfrm>
+                    <a:prstGeom prst="rect">
+                      <a:avLst/>
+                    </a:prstGeom>
+                  </pic:spPr>
+                </pic:pic>
+              </a:graphicData>
+            </a:graphic>
+          </wp:inline>
+        </w:drawing>
+      </w:r>
     </w:p>
     <w:p>
       <w:pPr>
@@ -2326,7 +2255,48 @@
         <w:t>Evidencia de la realización de alguna actualización (commit), donde se visualice la actualización y el historial de actualizaciones (Versiones)</w:t>
       </w:r>
     </w:p>
-    <w:p/>
+    <w:p>
+      <w:r>
+        <w:rPr>
+          <w:noProof/>
+        </w:rPr>
+        <w:drawing>
+          <wp:inline distT="0" distB="0" distL="0" distR="0" wp14:anchorId="34D4803D" wp14:editId="67D90E4E">
+            <wp:extent cx="5612130" cy="1167130"/>
+            <wp:effectExtent l="0" t="0" r="7620" b="0"/>
+            <wp:docPr id="4" name="Imagen 4"/>
+            <wp:cNvGraphicFramePr>
+              <a:graphicFrameLocks xmlns:a="http://schemas.openxmlformats.org/drawingml/2006/main" noChangeAspect="1"/>
+            </wp:cNvGraphicFramePr>
+            <a:graphic xmlns:a="http://schemas.openxmlformats.org/drawingml/2006/main">
+              <a:graphicData uri="http://schemas.openxmlformats.org/drawingml/2006/picture">
+                <pic:pic xmlns:pic="http://schemas.openxmlformats.org/drawingml/2006/picture">
+                  <pic:nvPicPr>
+                    <pic:cNvPr id="1" name=""/>
+                    <pic:cNvPicPr/>
+                  </pic:nvPicPr>
+                  <pic:blipFill>
+                    <a:blip r:embed="rId8"/>
+                    <a:stretch>
+                      <a:fillRect/>
+                    </a:stretch>
+                  </pic:blipFill>
+                  <pic:spPr>
+                    <a:xfrm>
+                      <a:off x="0" y="0"/>
+                      <a:ext cx="5612130" cy="1167130"/>
+                    </a:xfrm>
+                    <a:prstGeom prst="rect">
+                      <a:avLst/>
+                    </a:prstGeom>
+                  </pic:spPr>
+                </pic:pic>
+              </a:graphicData>
+            </a:graphic>
+          </wp:inline>
+        </w:drawing>
+      </w:r>
+    </w:p>
     <w:p/>
     <w:p/>
     <w:p/>
@@ -2397,7 +2367,6 @@
         <w:jc w:val="both"/>
       </w:pPr>
       <w:r>
-        <w:lastRenderedPageBreak/>
         <w:drawing>
           <wp:inline distT="0" distB="0" distL="0" distR="0" wp14:anchorId="541A4864" wp14:editId="5E2FD1C2">
             <wp:extent cx="5612130" cy="3433445"/>
@@ -2414,7 +2383,7 @@
                     <pic:cNvPicPr/>
                   </pic:nvPicPr>
                   <pic:blipFill>
-                    <a:blip r:embed="rId7"/>
+                    <a:blip r:embed="rId9"/>
                     <a:stretch>
                       <a:fillRect/>
                     </a:stretch>
@@ -2453,15 +2422,7 @@
         <w:t xml:space="preserve">Esquema de </w:t>
       </w:r>
       <w:r>
-        <w:t xml:space="preserve">datos </w:t>
-      </w:r>
-      <w:proofErr w:type="spellStart"/>
-      <w:r>
-        <w:t>by</w:t>
-      </w:r>
-      <w:proofErr w:type="spellEnd"/>
-      <w:r>
-        <w:t xml:space="preserve"> Dia diagrama</w:t>
+        <w:t>datos by Dia diagrama</w:t>
       </w:r>
     </w:p>
     <w:p>
@@ -2493,7 +2454,7 @@
                     <pic:cNvPicPr/>
                   </pic:nvPicPr>
                   <pic:blipFill>
-                    <a:blip r:embed="rId8">
+                    <a:blip r:embed="rId10">
                       <a:extLst>
                         <a:ext uri="{28A0092B-C50C-407E-A947-70E740481C1C}">
                           <a14:useLocalDpi xmlns:a14="http://schemas.microsoft.com/office/drawing/2010/main" val="0"/>
@@ -2521,12 +2482,12 @@
       </w:r>
     </w:p>
     <w:sectPr>
-      <w:headerReference w:type="even" r:id="rId9"/>
-      <w:headerReference w:type="default" r:id="rId10"/>
-      <w:footerReference w:type="even" r:id="rId11"/>
-      <w:footerReference w:type="default" r:id="rId12"/>
-      <w:headerReference w:type="first" r:id="rId13"/>
-      <w:footerReference w:type="first" r:id="rId14"/>
+      <w:headerReference w:type="even" r:id="rId11"/>
+      <w:headerReference w:type="default" r:id="rId12"/>
+      <w:footerReference w:type="even" r:id="rId13"/>
+      <w:footerReference w:type="default" r:id="rId14"/>
+      <w:headerReference w:type="first" r:id="rId15"/>
+      <w:footerReference w:type="first" r:id="rId16"/>
       <w:pgSz w:w="12240" w:h="15840"/>
       <w:pgMar w:top="1417" w:right="1701" w:bottom="1417" w:left="1701" w:header="708" w:footer="708" w:gutter="0"/>
       <w:cols w:space="708"/>

--- a/sprint 1.docx
+++ b/sprint 1.docx
@@ -433,11 +433,33 @@
                 <w:rFonts w:asciiTheme="minorHAnsi" w:hAnsiTheme="minorHAnsi" w:cstheme="minorBidi"/>
               </w:rPr>
             </w:pPr>
-            <w:r>
-              <w:rPr>
-                <w:rFonts w:asciiTheme="minorHAnsi" w:hAnsiTheme="minorHAnsi" w:cstheme="minorBidi"/>
-              </w:rPr>
-              <w:t xml:space="preserve">Haider Steban Castillo Tobón </w:t>
+            <w:proofErr w:type="spellStart"/>
+            <w:r>
+              <w:rPr>
+                <w:rFonts w:asciiTheme="minorHAnsi" w:hAnsiTheme="minorHAnsi" w:cstheme="minorBidi"/>
+              </w:rPr>
+              <w:t>Haider</w:t>
+            </w:r>
+            <w:proofErr w:type="spellEnd"/>
+            <w:r>
+              <w:rPr>
+                <w:rFonts w:asciiTheme="minorHAnsi" w:hAnsiTheme="minorHAnsi" w:cstheme="minorBidi"/>
+              </w:rPr>
+              <w:t xml:space="preserve"> </w:t>
+            </w:r>
+            <w:proofErr w:type="spellStart"/>
+            <w:r>
+              <w:rPr>
+                <w:rFonts w:asciiTheme="minorHAnsi" w:hAnsiTheme="minorHAnsi" w:cstheme="minorBidi"/>
+              </w:rPr>
+              <w:t>Steban</w:t>
+            </w:r>
+            <w:proofErr w:type="spellEnd"/>
+            <w:r>
+              <w:rPr>
+                <w:rFonts w:asciiTheme="minorHAnsi" w:hAnsiTheme="minorHAnsi" w:cstheme="minorBidi"/>
+              </w:rPr>
+              <w:t xml:space="preserve"> Castillo Tobón </w:t>
             </w:r>
           </w:p>
         </w:tc>
@@ -585,12 +607,14 @@
                 <w:rFonts w:asciiTheme="minorHAnsi" w:hAnsiTheme="minorHAnsi" w:cstheme="minorHAnsi"/>
               </w:rPr>
             </w:pPr>
+            <w:proofErr w:type="spellStart"/>
             <w:r>
               <w:rPr>
                 <w:rFonts w:asciiTheme="minorHAnsi" w:hAnsiTheme="minorHAnsi" w:cstheme="minorHAnsi"/>
               </w:rPr>
               <w:t>StakeHolder</w:t>
             </w:r>
+            <w:proofErr w:type="spellEnd"/>
           </w:p>
         </w:tc>
         <w:tc>
@@ -1454,6 +1478,7 @@
               </w:rPr>
               <w:t xml:space="preserve">el </w:t>
             </w:r>
+            <w:proofErr w:type="spellStart"/>
             <w:r>
               <w:rPr>
                 <w:rFonts w:asciiTheme="minorHAnsi" w:hAnsiTheme="minorHAnsi" w:cstheme="minorBidi"/>
@@ -1464,8 +1489,16 @@
               <w:rPr>
                 <w:rFonts w:asciiTheme="minorHAnsi" w:hAnsiTheme="minorHAnsi" w:cstheme="minorBidi"/>
               </w:rPr>
-              <w:t xml:space="preserve">ackend y </w:t>
-            </w:r>
+              <w:t>ackend</w:t>
+            </w:r>
+            <w:proofErr w:type="spellEnd"/>
+            <w:r>
+              <w:rPr>
+                <w:rFonts w:asciiTheme="minorHAnsi" w:hAnsiTheme="minorHAnsi" w:cstheme="minorBidi"/>
+              </w:rPr>
+              <w:t xml:space="preserve"> y </w:t>
+            </w:r>
+            <w:proofErr w:type="spellStart"/>
             <w:r>
               <w:rPr>
                 <w:rFonts w:asciiTheme="minorHAnsi" w:hAnsiTheme="minorHAnsi" w:cstheme="minorBidi"/>
@@ -1478,6 +1511,7 @@
               </w:rPr>
               <w:t>rontend</w:t>
             </w:r>
+            <w:proofErr w:type="spellEnd"/>
             <w:r>
               <w:rPr>
                 <w:rFonts w:asciiTheme="minorHAnsi" w:hAnsiTheme="minorHAnsi" w:cstheme="minorBidi"/>
@@ -1950,32 +1984,114 @@
     <w:p/>
     <w:p>
       <w:r>
-        <w:t>Usabilidad – Interoperatividad - prueba de estrés.</w:t>
-      </w:r>
-    </w:p>
-    <w:p/>
-    <w:p>
-      <w:r>
-        <w:t>Java -&gt; Springboot</w:t>
-      </w:r>
-    </w:p>
-    <w:p/>
-    <w:p>
-      <w:r>
-        <w:t>JavaScript -&gt; Node{angualr, react, vue, express}</w:t>
-      </w:r>
-    </w:p>
-    <w:p/>
-    <w:p>
-      <w:r>
-        <w:t xml:space="preserve">Base dade datos{no – mongodb} </w:t>
-      </w:r>
-    </w:p>
-    <w:p/>
-    <w:p>
-      <w:r>
-        <w:t>Library css{Bootstrap, https://bootswatch.com/help/ }js{ajax,axios</w:t>
-      </w:r>
+        <w:t xml:space="preserve">Usabilidad – </w:t>
+      </w:r>
+      <w:proofErr w:type="spellStart"/>
+      <w:r>
+        <w:t>Interoperatividad</w:t>
+      </w:r>
+      <w:proofErr w:type="spellEnd"/>
+      <w:r>
+        <w:t xml:space="preserve"> - prueba de estrés.</w:t>
+      </w:r>
+    </w:p>
+    <w:p/>
+    <w:p>
+      <w:r>
+        <w:t xml:space="preserve">Java -&gt; </w:t>
+      </w:r>
+      <w:proofErr w:type="spellStart"/>
+      <w:r>
+        <w:t>Springboot</w:t>
+      </w:r>
+      <w:proofErr w:type="spellEnd"/>
+    </w:p>
+    <w:p/>
+    <w:p>
+      <w:r>
+        <w:t xml:space="preserve">JavaScript -&gt; </w:t>
+      </w:r>
+      <w:proofErr w:type="spellStart"/>
+      <w:r>
+        <w:t>Node</w:t>
+      </w:r>
+      <w:proofErr w:type="spellEnd"/>
+      <w:r>
+        <w:t>{</w:t>
+      </w:r>
+      <w:proofErr w:type="spellStart"/>
+      <w:r>
+        <w:t>angualr</w:t>
+      </w:r>
+      <w:proofErr w:type="spellEnd"/>
+      <w:r>
+        <w:t xml:space="preserve">, </w:t>
+      </w:r>
+      <w:proofErr w:type="spellStart"/>
+      <w:r>
+        <w:t>react</w:t>
+      </w:r>
+      <w:proofErr w:type="spellEnd"/>
+      <w:r>
+        <w:t xml:space="preserve">, </w:t>
+      </w:r>
+      <w:proofErr w:type="spellStart"/>
+      <w:r>
+        <w:t>vue</w:t>
+      </w:r>
+      <w:proofErr w:type="spellEnd"/>
+      <w:r>
+        <w:t xml:space="preserve">, </w:t>
+      </w:r>
+      <w:proofErr w:type="spellStart"/>
+      <w:r>
+        <w:t>express</w:t>
+      </w:r>
+      <w:proofErr w:type="spellEnd"/>
+      <w:r>
+        <w:t>}</w:t>
+      </w:r>
+    </w:p>
+    <w:p/>
+    <w:p>
+      <w:r>
+        <w:t xml:space="preserve">Base dade datos{no – </w:t>
+      </w:r>
+      <w:proofErr w:type="spellStart"/>
+      <w:r>
+        <w:t>mongodb</w:t>
+      </w:r>
+      <w:proofErr w:type="spellEnd"/>
+      <w:r>
+        <w:t xml:space="preserve">} </w:t>
+      </w:r>
+    </w:p>
+    <w:p/>
+    <w:p>
+      <w:r>
+        <w:t xml:space="preserve">Library </w:t>
+      </w:r>
+      <w:proofErr w:type="spellStart"/>
+      <w:r>
+        <w:t>css</w:t>
+      </w:r>
+      <w:proofErr w:type="spellEnd"/>
+      <w:r>
+        <w:t>{Bootstrap, https://bootswatch.com/help/ }</w:t>
+      </w:r>
+      <w:proofErr w:type="spellStart"/>
+      <w:r>
+        <w:t>js</w:t>
+      </w:r>
+      <w:proofErr w:type="spellEnd"/>
+      <w:r>
+        <w:t>{</w:t>
+      </w:r>
+      <w:proofErr w:type="spellStart"/>
+      <w:r>
+        <w:t>ajax,axios</w:t>
+      </w:r>
+      <w:proofErr w:type="spellEnd"/>
       <w:r>
         <w:t>}</w:t>
       </w:r>
@@ -2106,7 +2222,15 @@
         <w:jc w:val="both"/>
       </w:pPr>
       <w:r>
-        <w:t>No aplica, teniendo en cuneta que en el curso de nivelación existe una limitación en tiempo viable para programar actividades a desarrollar.</w:t>
+        <w:t xml:space="preserve">No aplica, teniendo en </w:t>
+      </w:r>
+      <w:proofErr w:type="spellStart"/>
+      <w:r>
+        <w:t>cuneta</w:t>
+      </w:r>
+      <w:proofErr w:type="spellEnd"/>
+      <w:r>
+        <w:t xml:space="preserve"> que en el curso de nivelación existe una limitación en tiempo viable para programar actividades a desarrollar.</w:t>
       </w:r>
     </w:p>
     <w:p/>
@@ -2137,7 +2261,25 @@
                 <w:b/>
                 <w:bCs/>
               </w:rPr>
-              <w:t>Repositorio de Código GitLab o GitHub</w:t>
+              <w:t xml:space="preserve">Repositorio de Código </w:t>
+            </w:r>
+            <w:proofErr w:type="spellStart"/>
+            <w:r>
+              <w:rPr>
+                <w:rFonts w:asciiTheme="minorHAnsi" w:hAnsiTheme="minorHAnsi" w:cstheme="minorHAnsi"/>
+                <w:b/>
+                <w:bCs/>
+              </w:rPr>
+              <w:t>GitLab</w:t>
+            </w:r>
+            <w:proofErr w:type="spellEnd"/>
+            <w:r>
+              <w:rPr>
+                <w:rFonts w:asciiTheme="minorHAnsi" w:hAnsiTheme="minorHAnsi" w:cstheme="minorHAnsi"/>
+                <w:b/>
+                <w:bCs/>
+              </w:rPr>
+              <w:t xml:space="preserve"> o GitHub</w:t>
             </w:r>
           </w:p>
         </w:tc>
@@ -2149,7 +2291,15 @@
         <w:jc w:val="both"/>
       </w:pPr>
       <w:r>
-        <w:t>Como evidencia del repositorio de código, creado con GitLab o GitHub, además de la URL del repositorio, se debe presentar capturas de pantalla donde se visualicen aspectos:</w:t>
+        <w:t xml:space="preserve">Como evidencia del repositorio de código, creado con </w:t>
+      </w:r>
+      <w:proofErr w:type="spellStart"/>
+      <w:r>
+        <w:t>GitLab</w:t>
+      </w:r>
+      <w:proofErr w:type="spellEnd"/>
+      <w:r>
+        <w:t xml:space="preserve"> o GitHub, además de la URL del repositorio, se debe presentar capturas de pantalla donde se visualicen aspectos:</w:t>
       </w:r>
     </w:p>
     <w:p>
@@ -2205,6 +2355,9 @@
         <w:jc w:val="both"/>
       </w:pPr>
       <w:r>
+        <w:rPr>
+          <w:noProof/>
+        </w:rPr>
         <w:drawing>
           <wp:inline distT="0" distB="0" distL="0" distR="0" wp14:anchorId="6BA211CE" wp14:editId="6F32D57D">
             <wp:extent cx="5612130" cy="2636520"/>
@@ -2252,7 +2405,15 @@
         <w:jc w:val="both"/>
       </w:pPr>
       <w:r>
-        <w:t>Evidencia de la realización de alguna actualización (commit), donde se visualice la actualización y el historial de actualizaciones (Versiones)</w:t>
+        <w:t>Evidencia de la realización de alguna actualización (</w:t>
+      </w:r>
+      <w:proofErr w:type="spellStart"/>
+      <w:r>
+        <w:t>commit</w:t>
+      </w:r>
+      <w:proofErr w:type="spellEnd"/>
+      <w:r>
+        <w:t>), donde se visualice la actualización y el historial de actualizaciones (Versiones)</w:t>
       </w:r>
     </w:p>
     <w:p>
@@ -2367,6 +2528,9 @@
         <w:jc w:val="both"/>
       </w:pPr>
       <w:r>
+        <w:rPr>
+          <w:noProof/>
+        </w:rPr>
         <w:drawing>
           <wp:inline distT="0" distB="0" distL="0" distR="0" wp14:anchorId="541A4864" wp14:editId="5E2FD1C2">
             <wp:extent cx="5612130" cy="3433445"/>
@@ -2422,7 +2586,15 @@
         <w:t xml:space="preserve">Esquema de </w:t>
       </w:r>
       <w:r>
-        <w:t>datos by Dia diagrama</w:t>
+        <w:t xml:space="preserve">datos </w:t>
+      </w:r>
+      <w:proofErr w:type="spellStart"/>
+      <w:r>
+        <w:t>by</w:t>
+      </w:r>
+      <w:proofErr w:type="spellEnd"/>
+      <w:r>
+        <w:t xml:space="preserve"> Dia diagrama</w:t>
       </w:r>
     </w:p>
     <w:p>
